--- a/HW6/HW_6_Laverghetta_Thomas.docx
+++ b/HW6/HW_6_Laverghetta_Thomas.docx
@@ -79,19 +79,32 @@
     </w:p>
     <w:p>
       <w:pPr>
-        <w:pStyle w:val="Heading3"/>
-      </w:pPr>
-      <w:r>
-        <w:t>Overview</w:t>
-      </w:r>
-    </w:p>
-    <w:p>
-      <w:pPr>
-        <w:jc w:val="both"/>
-      </w:pPr>
-      <w:r>
-        <w:t>This homework covers the first half of the lecture on Chapter 4: Geometric Objects and Transformations. Please only submit one single file that includes solutions to the tasks specified below.</w:t>
-      </w:r>
+        <w:rPr>
+          <w:b/>
+        </w:rPr>
+      </w:pPr>
+    </w:p>
+    <w:p>
+      <w:pPr>
+        <w:jc w:val="center"/>
+        <w:rPr>
+          <w:b/>
+        </w:rPr>
+      </w:pPr>
+      <w:r>
+        <w:rPr>
+          <w:b/>
+        </w:rPr>
+        <w:t>Thomas Laverghetta</w:t>
+      </w:r>
+    </w:p>
+    <w:p>
+      <w:pPr>
+        <w:jc w:val="center"/>
+        <w:rPr>
+          <w:b/>
+        </w:rPr>
+      </w:pPr>
     </w:p>
     <w:p>
       <w:pPr>
@@ -154,7 +167,14 @@
         <w:jc w:val="both"/>
       </w:pPr>
       <w:r>
-        <w:t>Invalid. No combination of points to produce vector or new point.</w:t>
+        <w:rPr>
+          <w:b/>
+          <w:bCs/>
+        </w:rPr>
+        <w:t>Invalid</w:t>
+      </w:r>
+      <w:r>
+        <w:t>. No combination of points to produce vector or new point.</w:t>
       </w:r>
     </w:p>
     <w:p>
@@ -185,6 +205,10 @@
         <w:jc w:val="both"/>
       </w:pPr>
       <w:r>
+        <w:rPr>
+          <w:b/>
+          <w:bCs/>
+        </w:rPr>
         <w:t>Valid</w:t>
       </w:r>
       <w:r>
@@ -237,10 +261,14 @@
         <w:jc w:val="both"/>
       </w:pPr>
       <w:r>
-        <w:t xml:space="preserve">Valid. Produces new point </w:t>
-      </w:r>
-      <w:r>
-        <w:t>because of Affine Combination.</w:t>
+        <w:rPr>
+          <w:b/>
+          <w:bCs/>
+        </w:rPr>
+        <w:t>Valid</w:t>
+      </w:r>
+      <w:r>
+        <w:t>. Produces new point because of Affine Combination.</w:t>
       </w:r>
     </w:p>
     <w:p>
@@ -283,10 +311,14 @@
         <w:jc w:val="both"/>
       </w:pPr>
       <w:r>
-        <w:t>Valid. Produces new point because of Affine Combination</w:t>
-      </w:r>
-      <w:r>
-        <w:t>.</w:t>
+        <w:rPr>
+          <w:b/>
+          <w:bCs/>
+        </w:rPr>
+        <w:t>Valid</w:t>
+      </w:r>
+      <w:r>
+        <w:t>. Produces new point because of Affine Combination.</w:t>
       </w:r>
     </w:p>
     <w:p>
@@ -722,10 +754,10 @@
             <v:path o:extrusionok="f" gradientshapeok="t" o:connecttype="rect"/>
             <o:lock v:ext="edit" aspectratio="t"/>
           </v:shapetype>
-          <v:shape id="_x0000_i1025" type="#_x0000_t75" style="width:41.95pt;height:21.85pt" o:ole="">
+          <v:shape id="_x0000_i1025" type="#_x0000_t75" style="width:42.1pt;height:21.95pt" o:ole="">
             <v:imagedata r:id="rId5" o:title=""/>
           </v:shape>
-          <o:OLEObject Type="Embed" ProgID="Equation.DSMT4" ShapeID="_x0000_i1025" DrawAspect="Content" ObjectID="_1665921991" r:id="rId6"/>
+          <o:OLEObject Type="Embed" ProgID="Equation.DSMT4" ShapeID="_x0000_i1025" DrawAspect="Content" ObjectID="_1666072611" r:id="rId6"/>
         </w:object>
       </w:r>
       <w:r>
@@ -1130,7 +1162,7 @@
                         <w:rPr>
                           <w:rFonts w:ascii="Cambria Math" w:hAnsi="Cambria Math"/>
                         </w:rPr>
-                        <m:t>437</m:t>
+                        <m:t>133</m:t>
                       </m:r>
                     </m:e>
                   </m:rad>
@@ -1158,7 +1190,7 @@
                 <w:rPr>
                   <w:rFonts w:ascii="Cambria Math" w:hAnsi="Cambria Math"/>
                 </w:rPr>
-                <m:t>0.998</m:t>
+                <m:t>0.1861</m:t>
               </m:r>
             </m:e>
             <m:sup>
@@ -1190,7 +1222,7 @@
                 <w:rPr>
                   <w:rFonts w:ascii="Cambria Math" w:hAnsi="Cambria Math"/>
                 </w:rPr>
-                <m:t>57.17</m:t>
+                <m:t>10.67</m:t>
               </m:r>
             </m:e>
             <m:sup>
@@ -1221,6 +1253,7 @@
         <w:jc w:val="both"/>
       </w:pPr>
       <w:r>
+        <w:lastRenderedPageBreak/>
         <w:t xml:space="preserve">A camera is located at </w:t>
       </w:r>
       <m:oMath>
@@ -1251,10 +1284,10 @@
           <w:position w:val="-14"/>
         </w:rPr>
         <w:object w:dxaOrig="740" w:dyaOrig="400" w14:anchorId="255E2332">
-          <v:shape id="_x0000_i1026" type="#_x0000_t75" style="width:36.85pt;height:20.15pt" o:ole="">
+          <v:shape id="_x0000_i1026" type="#_x0000_t75" style="width:36.95pt;height:20.1pt" o:ole="">
             <v:imagedata r:id="rId7" o:title=""/>
           </v:shape>
-          <o:OLEObject Type="Embed" ProgID="Equation.DSMT4" ShapeID="_x0000_i1026" DrawAspect="Content" ObjectID="_1665921992" r:id="rId8"/>
+          <o:OLEObject Type="Embed" ProgID="Equation.DSMT4" ShapeID="_x0000_i1026" DrawAspect="Content" ObjectID="_1666072612" r:id="rId8"/>
         </w:object>
       </w:r>
       <w:r>
@@ -1265,10 +1298,10 @@
           <w:position w:val="-4"/>
         </w:rPr>
         <w:object w:dxaOrig="499" w:dyaOrig="260" w14:anchorId="27790544">
-          <v:shape id="_x0000_i1027" type="#_x0000_t75" style="width:24.9pt;height:12.95pt" o:ole="">
+          <v:shape id="_x0000_i1027" type="#_x0000_t75" style="width:24.8pt;height:12.6pt" o:ole="">
             <v:imagedata r:id="rId9" o:title=""/>
           </v:shape>
-          <o:OLEObject Type="Embed" ProgID="Equation.DSMT4" ShapeID="_x0000_i1027" DrawAspect="Content" ObjectID="_1665921993" r:id="rId10"/>
+          <o:OLEObject Type="Embed" ProgID="Equation.DSMT4" ShapeID="_x0000_i1027" DrawAspect="Content" ObjectID="_1666072613" r:id="rId10"/>
         </w:object>
       </w:r>
       <w:r>
@@ -1280,6 +1313,1366 @@
         <w:spacing w:before="120"/>
         <w:jc w:val="both"/>
       </w:pPr>
+    </w:p>
+    <w:p>
+      <w:pPr>
+        <w:spacing w:before="120"/>
+        <w:jc w:val="both"/>
+      </w:pPr>
+      <m:oMathPara>
+        <m:oMath>
+          <m:sSup>
+            <m:sSupPr>
+              <m:ctrlPr>
+                <w:rPr>
+                  <w:rFonts w:ascii="Cambria Math" w:hAnsi="Cambria Math"/>
+                  <w:i/>
+                </w:rPr>
+              </m:ctrlPr>
+            </m:sSupPr>
+            <m:e>
+              <m:d>
+                <m:dPr>
+                  <m:ctrlPr>
+                    <w:rPr>
+                      <w:rFonts w:ascii="Cambria Math" w:hAnsi="Cambria Math"/>
+                      <w:i/>
+                    </w:rPr>
+                  </m:ctrlPr>
+                </m:dPr>
+                <m:e>
+                  <m:sSup>
+                    <m:sSupPr>
+                      <m:ctrlPr>
+                        <w:rPr>
+                          <w:rFonts w:ascii="Cambria Math" w:hAnsi="Cambria Math"/>
+                          <w:i/>
+                        </w:rPr>
+                      </m:ctrlPr>
+                    </m:sSupPr>
+                    <m:e>
+                      <m:r>
+                        <w:rPr>
+                          <w:rFonts w:ascii="Cambria Math" w:hAnsi="Cambria Math"/>
+                        </w:rPr>
+                        <m:t>M</m:t>
+                      </m:r>
+                    </m:e>
+                    <m:sup>
+                      <m:r>
+                        <w:rPr>
+                          <w:rFonts w:ascii="Cambria Math" w:hAnsi="Cambria Math"/>
+                        </w:rPr>
+                        <m:t>T</m:t>
+                      </m:r>
+                    </m:sup>
+                  </m:sSup>
+                </m:e>
+              </m:d>
+            </m:e>
+            <m:sup>
+              <m:r>
+                <w:rPr>
+                  <w:rFonts w:ascii="Cambria Math" w:hAnsi="Cambria Math"/>
+                </w:rPr>
+                <m:t>-1</m:t>
+              </m:r>
+            </m:sup>
+          </m:sSup>
+          <m:r>
+            <w:rPr>
+              <w:rFonts w:ascii="Cambria Math" w:hAnsi="Cambria Math"/>
+            </w:rPr>
+            <m:t>=</m:t>
+          </m:r>
+          <m:sSup>
+            <m:sSupPr>
+              <m:ctrlPr>
+                <w:rPr>
+                  <w:rFonts w:ascii="Cambria Math" w:hAnsi="Cambria Math"/>
+                  <w:i/>
+                </w:rPr>
+              </m:ctrlPr>
+            </m:sSupPr>
+            <m:e>
+              <m:d>
+                <m:dPr>
+                  <m:begChr m:val="["/>
+                  <m:endChr m:val="]"/>
+                  <m:ctrlPr>
+                    <w:rPr>
+                      <w:rFonts w:ascii="Cambria Math" w:hAnsi="Cambria Math"/>
+                      <w:i/>
+                    </w:rPr>
+                  </m:ctrlPr>
+                </m:dPr>
+                <m:e>
+                  <m:m>
+                    <m:mPr>
+                      <m:mcs>
+                        <m:mc>
+                          <m:mcPr>
+                            <m:count m:val="4"/>
+                            <m:mcJc m:val="center"/>
+                          </m:mcPr>
+                        </m:mc>
+                      </m:mcs>
+                      <m:ctrlPr>
+                        <w:rPr>
+                          <w:rFonts w:ascii="Cambria Math" w:hAnsi="Cambria Math"/>
+                          <w:i/>
+                        </w:rPr>
+                      </m:ctrlPr>
+                    </m:mPr>
+                    <m:mr>
+                      <m:e>
+                        <m:sSub>
+                          <m:sSubPr>
+                            <m:ctrlPr>
+                              <w:rPr>
+                                <w:rFonts w:ascii="Cambria Math" w:hAnsi="Cambria Math"/>
+                                <w:i/>
+                              </w:rPr>
+                            </m:ctrlPr>
+                          </m:sSubPr>
+                          <m:e>
+                            <m:r>
+                              <w:rPr>
+                                <w:rFonts w:ascii="Cambria Math" w:hAnsi="Cambria Math"/>
+                              </w:rPr>
+                              <m:t>u</m:t>
+                            </m:r>
+                          </m:e>
+                          <m:sub>
+                            <m:r>
+                              <w:rPr>
+                                <w:rFonts w:ascii="Cambria Math" w:hAnsi="Cambria Math"/>
+                              </w:rPr>
+                              <m:t>1</m:t>
+                            </m:r>
+                          </m:sub>
+                        </m:sSub>
+                      </m:e>
+                      <m:e>
+                        <m:sSub>
+                          <m:sSubPr>
+                            <m:ctrlPr>
+                              <w:rPr>
+                                <w:rFonts w:ascii="Cambria Math" w:hAnsi="Cambria Math"/>
+                                <w:i/>
+                              </w:rPr>
+                            </m:ctrlPr>
+                          </m:sSubPr>
+                          <m:e>
+                            <m:r>
+                              <w:rPr>
+                                <w:rFonts w:ascii="Cambria Math" w:hAnsi="Cambria Math"/>
+                              </w:rPr>
+                              <m:t>v</m:t>
+                            </m:r>
+                          </m:e>
+                          <m:sub>
+                            <m:r>
+                              <w:rPr>
+                                <w:rFonts w:ascii="Cambria Math" w:hAnsi="Cambria Math"/>
+                              </w:rPr>
+                              <m:t>1</m:t>
+                            </m:r>
+                          </m:sub>
+                        </m:sSub>
+                      </m:e>
+                      <m:e>
+                        <m:sSub>
+                          <m:sSubPr>
+                            <m:ctrlPr>
+                              <w:rPr>
+                                <w:rFonts w:ascii="Cambria Math" w:hAnsi="Cambria Math"/>
+                                <w:i/>
+                              </w:rPr>
+                            </m:ctrlPr>
+                          </m:sSubPr>
+                          <m:e>
+                            <m:r>
+                              <w:rPr>
+                                <w:rFonts w:ascii="Cambria Math" w:hAnsi="Cambria Math"/>
+                              </w:rPr>
+                              <m:t>n</m:t>
+                            </m:r>
+                          </m:e>
+                          <m:sub>
+                            <m:r>
+                              <w:rPr>
+                                <w:rFonts w:ascii="Cambria Math" w:hAnsi="Cambria Math"/>
+                              </w:rPr>
+                              <m:t>1</m:t>
+                            </m:r>
+                          </m:sub>
+                        </m:sSub>
+                        <m:ctrlPr>
+                          <w:rPr>
+                            <w:rFonts w:ascii="Cambria Math" w:eastAsia="Cambria Math" w:hAnsi="Cambria Math" w:cs="Cambria Math"/>
+                            <w:i/>
+                          </w:rPr>
+                        </m:ctrlPr>
+                      </m:e>
+                      <m:e>
+                        <m:sSub>
+                          <m:sSubPr>
+                            <m:ctrlPr>
+                              <w:rPr>
+                                <w:rFonts w:ascii="Cambria Math" w:eastAsia="Cambria Math" w:hAnsi="Cambria Math" w:cs="Cambria Math"/>
+                                <w:i/>
+                              </w:rPr>
+                            </m:ctrlPr>
+                          </m:sSubPr>
+                          <m:e>
+                            <m:r>
+                              <w:rPr>
+                                <w:rFonts w:ascii="Cambria Math" w:eastAsia="Cambria Math" w:hAnsi="Cambria Math" w:cs="Cambria Math"/>
+                              </w:rPr>
+                              <m:t>p</m:t>
+                            </m:r>
+                          </m:e>
+                          <m:sub>
+                            <m:r>
+                              <w:rPr>
+                                <w:rFonts w:ascii="Cambria Math" w:eastAsia="Cambria Math" w:hAnsi="Cambria Math" w:cs="Cambria Math"/>
+                              </w:rPr>
+                              <m:t>1</m:t>
+                            </m:r>
+                          </m:sub>
+                        </m:sSub>
+                      </m:e>
+                    </m:mr>
+                    <m:mr>
+                      <m:e>
+                        <m:sSub>
+                          <m:sSubPr>
+                            <m:ctrlPr>
+                              <w:rPr>
+                                <w:rFonts w:ascii="Cambria Math" w:hAnsi="Cambria Math"/>
+                                <w:i/>
+                              </w:rPr>
+                            </m:ctrlPr>
+                          </m:sSubPr>
+                          <m:e>
+                            <m:r>
+                              <w:rPr>
+                                <w:rFonts w:ascii="Cambria Math" w:hAnsi="Cambria Math"/>
+                              </w:rPr>
+                              <m:t>u</m:t>
+                            </m:r>
+                          </m:e>
+                          <m:sub>
+                            <m:r>
+                              <w:rPr>
+                                <w:rFonts w:ascii="Cambria Math" w:hAnsi="Cambria Math"/>
+                              </w:rPr>
+                              <m:t>2</m:t>
+                            </m:r>
+                          </m:sub>
+                        </m:sSub>
+                      </m:e>
+                      <m:e>
+                        <m:sSub>
+                          <m:sSubPr>
+                            <m:ctrlPr>
+                              <w:rPr>
+                                <w:rFonts w:ascii="Cambria Math" w:hAnsi="Cambria Math"/>
+                                <w:i/>
+                              </w:rPr>
+                            </m:ctrlPr>
+                          </m:sSubPr>
+                          <m:e>
+                            <m:r>
+                              <w:rPr>
+                                <w:rFonts w:ascii="Cambria Math" w:hAnsi="Cambria Math"/>
+                              </w:rPr>
+                              <m:t>v</m:t>
+                            </m:r>
+                          </m:e>
+                          <m:sub>
+                            <m:r>
+                              <w:rPr>
+                                <w:rFonts w:ascii="Cambria Math" w:hAnsi="Cambria Math"/>
+                              </w:rPr>
+                              <m:t>2</m:t>
+                            </m:r>
+                          </m:sub>
+                        </m:sSub>
+                      </m:e>
+                      <m:e>
+                        <m:sSub>
+                          <m:sSubPr>
+                            <m:ctrlPr>
+                              <w:rPr>
+                                <w:rFonts w:ascii="Cambria Math" w:hAnsi="Cambria Math"/>
+                                <w:i/>
+                              </w:rPr>
+                            </m:ctrlPr>
+                          </m:sSubPr>
+                          <m:e>
+                            <m:r>
+                              <w:rPr>
+                                <w:rFonts w:ascii="Cambria Math" w:hAnsi="Cambria Math"/>
+                              </w:rPr>
+                              <m:t>n</m:t>
+                            </m:r>
+                          </m:e>
+                          <m:sub>
+                            <m:r>
+                              <w:rPr>
+                                <w:rFonts w:ascii="Cambria Math" w:hAnsi="Cambria Math"/>
+                              </w:rPr>
+                              <m:t>2</m:t>
+                            </m:r>
+                          </m:sub>
+                        </m:sSub>
+                        <m:ctrlPr>
+                          <w:rPr>
+                            <w:rFonts w:ascii="Cambria Math" w:eastAsia="Cambria Math" w:hAnsi="Cambria Math" w:cs="Cambria Math"/>
+                            <w:i/>
+                          </w:rPr>
+                        </m:ctrlPr>
+                      </m:e>
+                      <m:e>
+                        <m:sSub>
+                          <m:sSubPr>
+                            <m:ctrlPr>
+                              <w:rPr>
+                                <w:rFonts w:ascii="Cambria Math" w:eastAsia="Cambria Math" w:hAnsi="Cambria Math" w:cs="Cambria Math"/>
+                                <w:i/>
+                              </w:rPr>
+                            </m:ctrlPr>
+                          </m:sSubPr>
+                          <m:e>
+                            <m:r>
+                              <w:rPr>
+                                <w:rFonts w:ascii="Cambria Math" w:eastAsia="Cambria Math" w:hAnsi="Cambria Math" w:cs="Cambria Math"/>
+                              </w:rPr>
+                              <m:t>p</m:t>
+                            </m:r>
+                          </m:e>
+                          <m:sub>
+                            <m:r>
+                              <w:rPr>
+                                <w:rFonts w:ascii="Cambria Math" w:eastAsia="Cambria Math" w:hAnsi="Cambria Math" w:cs="Cambria Math"/>
+                              </w:rPr>
+                              <m:t>2</m:t>
+                            </m:r>
+                          </m:sub>
+                        </m:sSub>
+                      </m:e>
+                    </m:mr>
+                    <m:mr>
+                      <m:e>
+                        <m:sSub>
+                          <m:sSubPr>
+                            <m:ctrlPr>
+                              <w:rPr>
+                                <w:rFonts w:ascii="Cambria Math" w:hAnsi="Cambria Math"/>
+                                <w:i/>
+                              </w:rPr>
+                            </m:ctrlPr>
+                          </m:sSubPr>
+                          <m:e>
+                            <m:r>
+                              <w:rPr>
+                                <w:rFonts w:ascii="Cambria Math" w:hAnsi="Cambria Math"/>
+                              </w:rPr>
+                              <m:t>u</m:t>
+                            </m:r>
+                          </m:e>
+                          <m:sub>
+                            <m:r>
+                              <w:rPr>
+                                <w:rFonts w:ascii="Cambria Math" w:hAnsi="Cambria Math"/>
+                              </w:rPr>
+                              <m:t>3</m:t>
+                            </m:r>
+                          </m:sub>
+                        </m:sSub>
+                      </m:e>
+                      <m:e>
+                        <m:sSub>
+                          <m:sSubPr>
+                            <m:ctrlPr>
+                              <w:rPr>
+                                <w:rFonts w:ascii="Cambria Math" w:hAnsi="Cambria Math"/>
+                                <w:i/>
+                              </w:rPr>
+                            </m:ctrlPr>
+                          </m:sSubPr>
+                          <m:e>
+                            <m:r>
+                              <w:rPr>
+                                <w:rFonts w:ascii="Cambria Math" w:hAnsi="Cambria Math"/>
+                              </w:rPr>
+                              <m:t>v</m:t>
+                            </m:r>
+                          </m:e>
+                          <m:sub>
+                            <m:r>
+                              <w:rPr>
+                                <w:rFonts w:ascii="Cambria Math" w:hAnsi="Cambria Math"/>
+                              </w:rPr>
+                              <m:t>3</m:t>
+                            </m:r>
+                          </m:sub>
+                        </m:sSub>
+                      </m:e>
+                      <m:e>
+                        <m:sSub>
+                          <m:sSubPr>
+                            <m:ctrlPr>
+                              <w:rPr>
+                                <w:rFonts w:ascii="Cambria Math" w:hAnsi="Cambria Math"/>
+                                <w:i/>
+                              </w:rPr>
+                            </m:ctrlPr>
+                          </m:sSubPr>
+                          <m:e>
+                            <m:r>
+                              <w:rPr>
+                                <w:rFonts w:ascii="Cambria Math" w:hAnsi="Cambria Math"/>
+                              </w:rPr>
+                              <m:t>n</m:t>
+                            </m:r>
+                          </m:e>
+                          <m:sub>
+                            <m:r>
+                              <w:rPr>
+                                <w:rFonts w:ascii="Cambria Math" w:hAnsi="Cambria Math"/>
+                              </w:rPr>
+                              <m:t>3</m:t>
+                            </m:r>
+                          </m:sub>
+                        </m:sSub>
+                        <m:ctrlPr>
+                          <w:rPr>
+                            <w:rFonts w:ascii="Cambria Math" w:eastAsia="Cambria Math" w:hAnsi="Cambria Math" w:cs="Cambria Math"/>
+                            <w:i/>
+                          </w:rPr>
+                        </m:ctrlPr>
+                      </m:e>
+                      <m:e>
+                        <m:sSub>
+                          <m:sSubPr>
+                            <m:ctrlPr>
+                              <w:rPr>
+                                <w:rFonts w:ascii="Cambria Math" w:eastAsia="Cambria Math" w:hAnsi="Cambria Math" w:cs="Cambria Math"/>
+                                <w:i/>
+                              </w:rPr>
+                            </m:ctrlPr>
+                          </m:sSubPr>
+                          <m:e>
+                            <m:r>
+                              <w:rPr>
+                                <w:rFonts w:ascii="Cambria Math" w:eastAsia="Cambria Math" w:hAnsi="Cambria Math" w:cs="Cambria Math"/>
+                              </w:rPr>
+                              <m:t>p</m:t>
+                            </m:r>
+                          </m:e>
+                          <m:sub>
+                            <m:r>
+                              <w:rPr>
+                                <w:rFonts w:ascii="Cambria Math" w:eastAsia="Cambria Math" w:hAnsi="Cambria Math" w:cs="Cambria Math"/>
+                              </w:rPr>
+                              <m:t>3</m:t>
+                            </m:r>
+                          </m:sub>
+                        </m:sSub>
+                        <m:ctrlPr>
+                          <w:rPr>
+                            <w:rFonts w:ascii="Cambria Math" w:eastAsia="Cambria Math" w:hAnsi="Cambria Math" w:cs="Cambria Math"/>
+                            <w:i/>
+                          </w:rPr>
+                        </m:ctrlPr>
+                      </m:e>
+                    </m:mr>
+                    <m:mr>
+                      <m:e>
+                        <m:r>
+                          <w:rPr>
+                            <w:rFonts w:ascii="Cambria Math" w:eastAsia="Cambria Math" w:hAnsi="Cambria Math" w:cs="Cambria Math"/>
+                          </w:rPr>
+                          <m:t>0</m:t>
+                        </m:r>
+                        <m:ctrlPr>
+                          <w:rPr>
+                            <w:rFonts w:ascii="Cambria Math" w:eastAsia="Cambria Math" w:hAnsi="Cambria Math" w:cs="Cambria Math"/>
+                            <w:i/>
+                          </w:rPr>
+                        </m:ctrlPr>
+                      </m:e>
+                      <m:e>
+                        <m:r>
+                          <w:rPr>
+                            <w:rFonts w:ascii="Cambria Math" w:eastAsia="Cambria Math" w:hAnsi="Cambria Math" w:cs="Cambria Math"/>
+                          </w:rPr>
+                          <m:t>0</m:t>
+                        </m:r>
+                        <m:ctrlPr>
+                          <w:rPr>
+                            <w:rFonts w:ascii="Cambria Math" w:eastAsia="Cambria Math" w:hAnsi="Cambria Math" w:cs="Cambria Math"/>
+                            <w:i/>
+                          </w:rPr>
+                        </m:ctrlPr>
+                      </m:e>
+                      <m:e>
+                        <m:r>
+                          <w:rPr>
+                            <w:rFonts w:ascii="Cambria Math" w:eastAsia="Cambria Math" w:hAnsi="Cambria Math" w:cs="Cambria Math"/>
+                          </w:rPr>
+                          <m:t>0</m:t>
+                        </m:r>
+                        <m:ctrlPr>
+                          <w:rPr>
+                            <w:rFonts w:ascii="Cambria Math" w:eastAsia="Cambria Math" w:hAnsi="Cambria Math" w:cs="Cambria Math"/>
+                            <w:i/>
+                          </w:rPr>
+                        </m:ctrlPr>
+                      </m:e>
+                      <m:e>
+                        <m:r>
+                          <w:rPr>
+                            <w:rFonts w:ascii="Cambria Math" w:eastAsia="Cambria Math" w:hAnsi="Cambria Math" w:cs="Cambria Math"/>
+                          </w:rPr>
+                          <m:t>1</m:t>
+                        </m:r>
+                      </m:e>
+                    </m:mr>
+                  </m:m>
+                </m:e>
+              </m:d>
+            </m:e>
+            <m:sup>
+              <m:r>
+                <w:rPr>
+                  <w:rFonts w:ascii="Cambria Math" w:hAnsi="Cambria Math"/>
+                </w:rPr>
+                <m:t>-1</m:t>
+              </m:r>
+            </m:sup>
+          </m:sSup>
+          <m:r>
+            <w:rPr>
+              <w:rFonts w:ascii="Cambria Math" w:hAnsi="Cambria Math"/>
+            </w:rPr>
+            <m:t>, v=</m:t>
+          </m:r>
+          <m:d>
+            <m:dPr>
+              <m:begChr m:val="["/>
+              <m:endChr m:val="]"/>
+              <m:ctrlPr>
+                <w:rPr>
+                  <w:rFonts w:ascii="Cambria Math" w:hAnsi="Cambria Math"/>
+                  <w:i/>
+                </w:rPr>
+              </m:ctrlPr>
+            </m:dPr>
+            <m:e>
+              <m:m>
+                <m:mPr>
+                  <m:mcs>
+                    <m:mc>
+                      <m:mcPr>
+                        <m:count m:val="1"/>
+                        <m:mcJc m:val="center"/>
+                      </m:mcPr>
+                    </m:mc>
+                  </m:mcs>
+                  <m:ctrlPr>
+                    <w:rPr>
+                      <w:rFonts w:ascii="Cambria Math" w:hAnsi="Cambria Math"/>
+                      <w:i/>
+                    </w:rPr>
+                  </m:ctrlPr>
+                </m:mPr>
+                <m:mr>
+                  <m:e>
+                    <m:r>
+                      <w:rPr>
+                        <w:rFonts w:ascii="Cambria Math" w:hAnsi="Cambria Math"/>
+                      </w:rPr>
+                      <m:t>0</m:t>
+                    </m:r>
+                  </m:e>
+                </m:mr>
+                <m:mr>
+                  <m:e>
+                    <m:r>
+                      <w:rPr>
+                        <w:rFonts w:ascii="Cambria Math" w:hAnsi="Cambria Math"/>
+                      </w:rPr>
+                      <m:t>1</m:t>
+                    </m:r>
+                  </m:e>
+                </m:mr>
+                <m:mr>
+                  <m:e>
+                    <m:r>
+                      <w:rPr>
+                        <w:rFonts w:ascii="Cambria Math" w:hAnsi="Cambria Math"/>
+                      </w:rPr>
+                      <m:t>0</m:t>
+                    </m:r>
+                  </m:e>
+                </m:mr>
+              </m:m>
+            </m:e>
+          </m:d>
+          <m:r>
+            <w:rPr>
+              <w:rFonts w:ascii="Cambria Math" w:hAnsi="Cambria Math"/>
+            </w:rPr>
+            <m:t>,n=</m:t>
+          </m:r>
+          <m:d>
+            <m:dPr>
+              <m:begChr m:val="["/>
+              <m:endChr m:val="]"/>
+              <m:ctrlPr>
+                <w:rPr>
+                  <w:rFonts w:ascii="Cambria Math" w:hAnsi="Cambria Math"/>
+                  <w:i/>
+                </w:rPr>
+              </m:ctrlPr>
+            </m:dPr>
+            <m:e>
+              <m:m>
+                <m:mPr>
+                  <m:mcs>
+                    <m:mc>
+                      <m:mcPr>
+                        <m:count m:val="1"/>
+                        <m:mcJc m:val="center"/>
+                      </m:mcPr>
+                    </m:mc>
+                  </m:mcs>
+                  <m:ctrlPr>
+                    <w:rPr>
+                      <w:rFonts w:ascii="Cambria Math" w:hAnsi="Cambria Math"/>
+                      <w:i/>
+                    </w:rPr>
+                  </m:ctrlPr>
+                </m:mPr>
+                <m:mr>
+                  <m:e>
+                    <m:r>
+                      <w:rPr>
+                        <w:rFonts w:ascii="Cambria Math" w:hAnsi="Cambria Math"/>
+                      </w:rPr>
+                      <m:t>0</m:t>
+                    </m:r>
+                  </m:e>
+                </m:mr>
+                <m:mr>
+                  <m:e>
+                    <m:r>
+                      <w:rPr>
+                        <w:rFonts w:ascii="Cambria Math" w:hAnsi="Cambria Math"/>
+                      </w:rPr>
+                      <m:t>0</m:t>
+                    </m:r>
+                  </m:e>
+                </m:mr>
+                <m:mr>
+                  <m:e>
+                    <m:r>
+                      <w:rPr>
+                        <w:rFonts w:ascii="Cambria Math" w:hAnsi="Cambria Math"/>
+                      </w:rPr>
+                      <m:t>1</m:t>
+                    </m:r>
+                  </m:e>
+                </m:mr>
+              </m:m>
+            </m:e>
+          </m:d>
+          <m:r>
+            <w:rPr>
+              <w:rFonts w:ascii="Cambria Math" w:hAnsi="Cambria Math"/>
+            </w:rPr>
+            <m:t>,u=v×n=</m:t>
+          </m:r>
+          <m:d>
+            <m:dPr>
+              <m:begChr m:val="["/>
+              <m:endChr m:val="]"/>
+              <m:ctrlPr>
+                <w:rPr>
+                  <w:rFonts w:ascii="Cambria Math" w:hAnsi="Cambria Math"/>
+                  <w:i/>
+                </w:rPr>
+              </m:ctrlPr>
+            </m:dPr>
+            <m:e>
+              <m:m>
+                <m:mPr>
+                  <m:mcs>
+                    <m:mc>
+                      <m:mcPr>
+                        <m:count m:val="1"/>
+                        <m:mcJc m:val="center"/>
+                      </m:mcPr>
+                    </m:mc>
+                  </m:mcs>
+                  <m:ctrlPr>
+                    <w:rPr>
+                      <w:rFonts w:ascii="Cambria Math" w:hAnsi="Cambria Math"/>
+                      <w:i/>
+                    </w:rPr>
+                  </m:ctrlPr>
+                </m:mPr>
+                <m:mr>
+                  <m:e>
+                    <m:r>
+                      <w:rPr>
+                        <w:rFonts w:ascii="Cambria Math" w:hAnsi="Cambria Math"/>
+                      </w:rPr>
+                      <m:t>1</m:t>
+                    </m:r>
+                  </m:e>
+                </m:mr>
+                <m:mr>
+                  <m:e>
+                    <m:r>
+                      <w:rPr>
+                        <w:rFonts w:ascii="Cambria Math" w:hAnsi="Cambria Math"/>
+                      </w:rPr>
+                      <m:t>0</m:t>
+                    </m:r>
+                  </m:e>
+                </m:mr>
+                <m:mr>
+                  <m:e>
+                    <m:r>
+                      <w:rPr>
+                        <w:rFonts w:ascii="Cambria Math" w:hAnsi="Cambria Math"/>
+                      </w:rPr>
+                      <m:t>0</m:t>
+                    </m:r>
+                  </m:e>
+                </m:mr>
+              </m:m>
+            </m:e>
+          </m:d>
+          <m:r>
+            <w:rPr>
+              <w:rFonts w:ascii="Cambria Math" w:hAnsi="Cambria Math"/>
+            </w:rPr>
+            <m:t>,</m:t>
+          </m:r>
+          <m:r>
+            <w:rPr>
+              <w:rFonts w:ascii="Cambria Math" w:hAnsi="Cambria Math"/>
+            </w:rPr>
+            <m:t>p=</m:t>
+          </m:r>
+          <m:d>
+            <m:dPr>
+              <m:begChr m:val="["/>
+              <m:endChr m:val="]"/>
+              <m:ctrlPr>
+                <w:rPr>
+                  <w:rFonts w:ascii="Cambria Math" w:hAnsi="Cambria Math"/>
+                  <w:i/>
+                </w:rPr>
+              </m:ctrlPr>
+            </m:dPr>
+            <m:e>
+              <m:m>
+                <m:mPr>
+                  <m:mcs>
+                    <m:mc>
+                      <m:mcPr>
+                        <m:count m:val="1"/>
+                        <m:mcJc m:val="center"/>
+                      </m:mcPr>
+                    </m:mc>
+                  </m:mcs>
+                  <m:ctrlPr>
+                    <w:rPr>
+                      <w:rFonts w:ascii="Cambria Math" w:hAnsi="Cambria Math"/>
+                      <w:i/>
+                    </w:rPr>
+                  </m:ctrlPr>
+                </m:mPr>
+                <m:mr>
+                  <m:e>
+                    <m:r>
+                      <w:rPr>
+                        <w:rFonts w:ascii="Cambria Math" w:hAnsi="Cambria Math"/>
+                      </w:rPr>
+                      <m:t>0</m:t>
+                    </m:r>
+                  </m:e>
+                </m:mr>
+                <m:mr>
+                  <m:e>
+                    <m:r>
+                      <w:rPr>
+                        <w:rFonts w:ascii="Cambria Math" w:hAnsi="Cambria Math"/>
+                      </w:rPr>
+                      <m:t>0</m:t>
+                    </m:r>
+                  </m:e>
+                </m:mr>
+                <m:mr>
+                  <m:e>
+                    <m:r>
+                      <w:rPr>
+                        <w:rFonts w:ascii="Cambria Math" w:hAnsi="Cambria Math"/>
+                      </w:rPr>
+                      <m:t>4</m:t>
+                    </m:r>
+                  </m:e>
+                </m:mr>
+              </m:m>
+            </m:e>
+          </m:d>
+        </m:oMath>
+      </m:oMathPara>
+    </w:p>
+    <w:p>
+      <w:pPr>
+        <w:spacing w:before="120"/>
+        <w:jc w:val="both"/>
+      </w:pPr>
+    </w:p>
+    <w:p>
+      <w:pPr>
+        <w:spacing w:before="120"/>
+        <w:jc w:val="both"/>
+      </w:pPr>
+      <m:oMathPara>
+        <m:oMath>
+          <m:r>
+            <w:rPr>
+              <w:rFonts w:ascii="Cambria Math" w:hAnsi="Cambria Math"/>
+            </w:rPr>
+            <m:t>∴</m:t>
+          </m:r>
+          <m:sSup>
+            <m:sSupPr>
+              <m:ctrlPr>
+                <w:rPr>
+                  <w:rFonts w:ascii="Cambria Math" w:hAnsi="Cambria Math"/>
+                  <w:i/>
+                </w:rPr>
+              </m:ctrlPr>
+            </m:sSupPr>
+            <m:e>
+              <m:d>
+                <m:dPr>
+                  <m:ctrlPr>
+                    <w:rPr>
+                      <w:rFonts w:ascii="Cambria Math" w:hAnsi="Cambria Math"/>
+                      <w:i/>
+                    </w:rPr>
+                  </m:ctrlPr>
+                </m:dPr>
+                <m:e>
+                  <m:sSup>
+                    <m:sSupPr>
+                      <m:ctrlPr>
+                        <w:rPr>
+                          <w:rFonts w:ascii="Cambria Math" w:hAnsi="Cambria Math"/>
+                          <w:i/>
+                        </w:rPr>
+                      </m:ctrlPr>
+                    </m:sSupPr>
+                    <m:e>
+                      <m:r>
+                        <w:rPr>
+                          <w:rFonts w:ascii="Cambria Math" w:hAnsi="Cambria Math"/>
+                        </w:rPr>
+                        <m:t>M</m:t>
+                      </m:r>
+                    </m:e>
+                    <m:sup>
+                      <m:r>
+                        <w:rPr>
+                          <w:rFonts w:ascii="Cambria Math" w:hAnsi="Cambria Math"/>
+                        </w:rPr>
+                        <m:t>T</m:t>
+                      </m:r>
+                    </m:sup>
+                  </m:sSup>
+                </m:e>
+              </m:d>
+            </m:e>
+            <m:sup>
+              <m:r>
+                <w:rPr>
+                  <w:rFonts w:ascii="Cambria Math" w:hAnsi="Cambria Math"/>
+                </w:rPr>
+                <m:t>-1</m:t>
+              </m:r>
+            </m:sup>
+          </m:sSup>
+          <m:r>
+            <w:rPr>
+              <w:rFonts w:ascii="Cambria Math" w:hAnsi="Cambria Math"/>
+            </w:rPr>
+            <m:t>=</m:t>
+          </m:r>
+          <m:sSup>
+            <m:sSupPr>
+              <m:ctrlPr>
+                <w:rPr>
+                  <w:rFonts w:ascii="Cambria Math" w:hAnsi="Cambria Math"/>
+                  <w:i/>
+                </w:rPr>
+              </m:ctrlPr>
+            </m:sSupPr>
+            <m:e>
+              <m:d>
+                <m:dPr>
+                  <m:begChr m:val="["/>
+                  <m:endChr m:val="]"/>
+                  <m:ctrlPr>
+                    <w:rPr>
+                      <w:rFonts w:ascii="Cambria Math" w:hAnsi="Cambria Math"/>
+                      <w:i/>
+                    </w:rPr>
+                  </m:ctrlPr>
+                </m:dPr>
+                <m:e>
+                  <m:m>
+                    <m:mPr>
+                      <m:mcs>
+                        <m:mc>
+                          <m:mcPr>
+                            <m:count m:val="4"/>
+                            <m:mcJc m:val="center"/>
+                          </m:mcPr>
+                        </m:mc>
+                      </m:mcs>
+                      <m:ctrlPr>
+                        <w:rPr>
+                          <w:rFonts w:ascii="Cambria Math" w:hAnsi="Cambria Math"/>
+                          <w:i/>
+                        </w:rPr>
+                      </m:ctrlPr>
+                    </m:mPr>
+                    <m:mr>
+                      <m:e>
+                        <m:r>
+                          <w:rPr>
+                            <w:rFonts w:ascii="Cambria Math" w:hAnsi="Cambria Math"/>
+                          </w:rPr>
+                          <m:t>1</m:t>
+                        </m:r>
+                      </m:e>
+                      <m:e>
+                        <m:r>
+                          <w:rPr>
+                            <w:rFonts w:ascii="Cambria Math" w:hAnsi="Cambria Math"/>
+                          </w:rPr>
+                          <m:t>0</m:t>
+                        </m:r>
+                      </m:e>
+                      <m:e>
+                        <m:r>
+                          <w:rPr>
+                            <w:rFonts w:ascii="Cambria Math" w:hAnsi="Cambria Math"/>
+                          </w:rPr>
+                          <m:t>0</m:t>
+                        </m:r>
+                      </m:e>
+                      <m:e>
+                        <m:r>
+                          <w:rPr>
+                            <w:rFonts w:ascii="Cambria Math" w:hAnsi="Cambria Math"/>
+                          </w:rPr>
+                          <m:t>0</m:t>
+                        </m:r>
+                        <m:ctrlPr>
+                          <w:rPr>
+                            <w:rFonts w:ascii="Cambria Math" w:eastAsia="Cambria Math" w:hAnsi="Cambria Math" w:cs="Cambria Math"/>
+                            <w:i/>
+                          </w:rPr>
+                        </m:ctrlPr>
+                      </m:e>
+                    </m:mr>
+                    <m:mr>
+                      <m:e>
+                        <m:r>
+                          <w:rPr>
+                            <w:rFonts w:ascii="Cambria Math" w:hAnsi="Cambria Math"/>
+                          </w:rPr>
+                          <m:t>0</m:t>
+                        </m:r>
+                      </m:e>
+                      <m:e>
+                        <m:r>
+                          <w:rPr>
+                            <w:rFonts w:ascii="Cambria Math" w:hAnsi="Cambria Math"/>
+                          </w:rPr>
+                          <m:t>1</m:t>
+                        </m:r>
+                      </m:e>
+                      <m:e>
+                        <m:r>
+                          <w:rPr>
+                            <w:rFonts w:ascii="Cambria Math" w:hAnsi="Cambria Math"/>
+                          </w:rPr>
+                          <m:t>0</m:t>
+                        </m:r>
+                      </m:e>
+                      <m:e>
+                        <m:r>
+                          <w:rPr>
+                            <w:rFonts w:ascii="Cambria Math" w:hAnsi="Cambria Math"/>
+                          </w:rPr>
+                          <m:t>0</m:t>
+                        </m:r>
+                        <m:ctrlPr>
+                          <w:rPr>
+                            <w:rFonts w:ascii="Cambria Math" w:eastAsia="Cambria Math" w:hAnsi="Cambria Math" w:cs="Cambria Math"/>
+                            <w:i/>
+                          </w:rPr>
+                        </m:ctrlPr>
+                      </m:e>
+                    </m:mr>
+                    <m:mr>
+                      <m:e>
+                        <m:r>
+                          <w:rPr>
+                            <w:rFonts w:ascii="Cambria Math" w:hAnsi="Cambria Math"/>
+                          </w:rPr>
+                          <m:t>0</m:t>
+                        </m:r>
+                      </m:e>
+                      <m:e>
+                        <m:r>
+                          <w:rPr>
+                            <w:rFonts w:ascii="Cambria Math" w:hAnsi="Cambria Math"/>
+                          </w:rPr>
+                          <m:t>0</m:t>
+                        </m:r>
+                      </m:e>
+                      <m:e>
+                        <m:r>
+                          <w:rPr>
+                            <w:rFonts w:ascii="Cambria Math" w:hAnsi="Cambria Math"/>
+                          </w:rPr>
+                          <m:t>1</m:t>
+                        </m:r>
+                        <m:ctrlPr>
+                          <w:rPr>
+                            <w:rFonts w:ascii="Cambria Math" w:eastAsia="Cambria Math" w:hAnsi="Cambria Math" w:cs="Cambria Math"/>
+                            <w:i/>
+                          </w:rPr>
+                        </m:ctrlPr>
+                      </m:e>
+                      <m:e>
+                        <m:r>
+                          <w:rPr>
+                            <w:rFonts w:ascii="Cambria Math" w:eastAsia="Cambria Math" w:hAnsi="Cambria Math" w:cs="Cambria Math"/>
+                          </w:rPr>
+                          <m:t>4</m:t>
+                        </m:r>
+                        <m:ctrlPr>
+                          <w:rPr>
+                            <w:rFonts w:ascii="Cambria Math" w:eastAsia="Cambria Math" w:hAnsi="Cambria Math" w:cs="Cambria Math"/>
+                            <w:i/>
+                          </w:rPr>
+                        </m:ctrlPr>
+                      </m:e>
+                    </m:mr>
+                    <m:mr>
+                      <m:e>
+                        <m:r>
+                          <w:rPr>
+                            <w:rFonts w:ascii="Cambria Math" w:eastAsia="Cambria Math" w:hAnsi="Cambria Math" w:cs="Cambria Math"/>
+                          </w:rPr>
+                          <m:t>0</m:t>
+                        </m:r>
+                        <m:ctrlPr>
+                          <w:rPr>
+                            <w:rFonts w:ascii="Cambria Math" w:eastAsia="Cambria Math" w:hAnsi="Cambria Math" w:cs="Cambria Math"/>
+                            <w:i/>
+                          </w:rPr>
+                        </m:ctrlPr>
+                      </m:e>
+                      <m:e>
+                        <m:r>
+                          <w:rPr>
+                            <w:rFonts w:ascii="Cambria Math" w:eastAsia="Cambria Math" w:hAnsi="Cambria Math" w:cs="Cambria Math"/>
+                          </w:rPr>
+                          <m:t>0</m:t>
+                        </m:r>
+                        <m:ctrlPr>
+                          <w:rPr>
+                            <w:rFonts w:ascii="Cambria Math" w:eastAsia="Cambria Math" w:hAnsi="Cambria Math" w:cs="Cambria Math"/>
+                            <w:i/>
+                          </w:rPr>
+                        </m:ctrlPr>
+                      </m:e>
+                      <m:e>
+                        <m:r>
+                          <w:rPr>
+                            <w:rFonts w:ascii="Cambria Math" w:eastAsia="Cambria Math" w:hAnsi="Cambria Math" w:cs="Cambria Math"/>
+                          </w:rPr>
+                          <m:t>0</m:t>
+                        </m:r>
+                        <m:ctrlPr>
+                          <w:rPr>
+                            <w:rFonts w:ascii="Cambria Math" w:eastAsia="Cambria Math" w:hAnsi="Cambria Math" w:cs="Cambria Math"/>
+                            <w:i/>
+                          </w:rPr>
+                        </m:ctrlPr>
+                      </m:e>
+                      <m:e>
+                        <m:r>
+                          <w:rPr>
+                            <w:rFonts w:ascii="Cambria Math" w:eastAsia="Cambria Math" w:hAnsi="Cambria Math" w:cs="Cambria Math"/>
+                          </w:rPr>
+                          <m:t>1</m:t>
+                        </m:r>
+                      </m:e>
+                    </m:mr>
+                  </m:m>
+                </m:e>
+              </m:d>
+            </m:e>
+            <m:sup>
+              <m:r>
+                <w:rPr>
+                  <w:rFonts w:ascii="Cambria Math" w:hAnsi="Cambria Math"/>
+                </w:rPr>
+                <m:t>-1</m:t>
+              </m:r>
+            </m:sup>
+          </m:sSup>
+          <m:r>
+            <w:rPr>
+              <w:rFonts w:ascii="Cambria Math" w:hAnsi="Cambria Math"/>
+            </w:rPr>
+            <m:t>=</m:t>
+          </m:r>
+          <m:d>
+            <m:dPr>
+              <m:begChr m:val="["/>
+              <m:endChr m:val="]"/>
+              <m:ctrlPr>
+                <w:rPr>
+                  <w:rFonts w:ascii="Cambria Math" w:hAnsi="Cambria Math"/>
+                  <w:i/>
+                </w:rPr>
+              </m:ctrlPr>
+            </m:dPr>
+            <m:e>
+              <m:m>
+                <m:mPr>
+                  <m:mcs>
+                    <m:mc>
+                      <m:mcPr>
+                        <m:count m:val="4"/>
+                        <m:mcJc m:val="center"/>
+                      </m:mcPr>
+                    </m:mc>
+                  </m:mcs>
+                  <m:ctrlPr>
+                    <w:rPr>
+                      <w:rFonts w:ascii="Cambria Math" w:hAnsi="Cambria Math"/>
+                      <w:i/>
+                    </w:rPr>
+                  </m:ctrlPr>
+                </m:mPr>
+                <m:mr>
+                  <m:e>
+                    <m:r>
+                      <w:rPr>
+                        <w:rFonts w:ascii="Cambria Math" w:hAnsi="Cambria Math"/>
+                      </w:rPr>
+                      <m:t>1</m:t>
+                    </m:r>
+                  </m:e>
+                  <m:e>
+                    <m:r>
+                      <w:rPr>
+                        <w:rFonts w:ascii="Cambria Math" w:hAnsi="Cambria Math"/>
+                      </w:rPr>
+                      <m:t>0</m:t>
+                    </m:r>
+                  </m:e>
+                  <m:e>
+                    <m:r>
+                      <w:rPr>
+                        <w:rFonts w:ascii="Cambria Math" w:hAnsi="Cambria Math"/>
+                      </w:rPr>
+                      <m:t>0</m:t>
+                    </m:r>
+                  </m:e>
+                  <m:e>
+                    <m:r>
+                      <w:rPr>
+                        <w:rFonts w:ascii="Cambria Math" w:hAnsi="Cambria Math"/>
+                      </w:rPr>
+                      <m:t>0</m:t>
+                    </m:r>
+                    <m:ctrlPr>
+                      <w:rPr>
+                        <w:rFonts w:ascii="Cambria Math" w:eastAsia="Cambria Math" w:hAnsi="Cambria Math" w:cs="Cambria Math"/>
+                        <w:i/>
+                      </w:rPr>
+                    </m:ctrlPr>
+                  </m:e>
+                </m:mr>
+                <m:mr>
+                  <m:e>
+                    <m:r>
+                      <w:rPr>
+                        <w:rFonts w:ascii="Cambria Math" w:hAnsi="Cambria Math"/>
+                      </w:rPr>
+                      <m:t>0</m:t>
+                    </m:r>
+                  </m:e>
+                  <m:e>
+                    <m:r>
+                      <w:rPr>
+                        <w:rFonts w:ascii="Cambria Math" w:hAnsi="Cambria Math"/>
+                      </w:rPr>
+                      <m:t>1</m:t>
+                    </m:r>
+                  </m:e>
+                  <m:e>
+                    <m:r>
+                      <w:rPr>
+                        <w:rFonts w:ascii="Cambria Math" w:hAnsi="Cambria Math"/>
+                      </w:rPr>
+                      <m:t>0</m:t>
+                    </m:r>
+                  </m:e>
+                  <m:e>
+                    <m:r>
+                      <w:rPr>
+                        <w:rFonts w:ascii="Cambria Math" w:hAnsi="Cambria Math"/>
+                      </w:rPr>
+                      <m:t>0</m:t>
+                    </m:r>
+                    <m:ctrlPr>
+                      <w:rPr>
+                        <w:rFonts w:ascii="Cambria Math" w:eastAsia="Cambria Math" w:hAnsi="Cambria Math" w:cs="Cambria Math"/>
+                        <w:i/>
+                      </w:rPr>
+                    </m:ctrlPr>
+                  </m:e>
+                </m:mr>
+                <m:mr>
+                  <m:e>
+                    <m:r>
+                      <w:rPr>
+                        <w:rFonts w:ascii="Cambria Math" w:hAnsi="Cambria Math"/>
+                      </w:rPr>
+                      <m:t>0</m:t>
+                    </m:r>
+                  </m:e>
+                  <m:e>
+                    <m:r>
+                      <w:rPr>
+                        <w:rFonts w:ascii="Cambria Math" w:hAnsi="Cambria Math"/>
+                      </w:rPr>
+                      <m:t>0</m:t>
+                    </m:r>
+                  </m:e>
+                  <m:e>
+                    <m:r>
+                      <w:rPr>
+                        <w:rFonts w:ascii="Cambria Math" w:hAnsi="Cambria Math"/>
+                      </w:rPr>
+                      <m:t>1</m:t>
+                    </m:r>
+                    <m:ctrlPr>
+                      <w:rPr>
+                        <w:rFonts w:ascii="Cambria Math" w:eastAsia="Cambria Math" w:hAnsi="Cambria Math" w:cs="Cambria Math"/>
+                        <w:i/>
+                      </w:rPr>
+                    </m:ctrlPr>
+                  </m:e>
+                  <m:e>
+                    <m:r>
+                      <w:rPr>
+                        <w:rFonts w:ascii="Cambria Math" w:eastAsia="Cambria Math" w:hAnsi="Cambria Math" w:cs="Cambria Math"/>
+                      </w:rPr>
+                      <m:t>-</m:t>
+                    </m:r>
+                    <m:r>
+                      <w:rPr>
+                        <w:rFonts w:ascii="Cambria Math" w:eastAsia="Cambria Math" w:hAnsi="Cambria Math" w:cs="Cambria Math"/>
+                      </w:rPr>
+                      <m:t>4</m:t>
+                    </m:r>
+                    <m:ctrlPr>
+                      <w:rPr>
+                        <w:rFonts w:ascii="Cambria Math" w:eastAsia="Cambria Math" w:hAnsi="Cambria Math" w:cs="Cambria Math"/>
+                        <w:i/>
+                      </w:rPr>
+                    </m:ctrlPr>
+                  </m:e>
+                </m:mr>
+                <m:mr>
+                  <m:e>
+                    <m:r>
+                      <w:rPr>
+                        <w:rFonts w:ascii="Cambria Math" w:eastAsia="Cambria Math" w:hAnsi="Cambria Math" w:cs="Cambria Math"/>
+                      </w:rPr>
+                      <m:t>0</m:t>
+                    </m:r>
+                    <m:ctrlPr>
+                      <w:rPr>
+                        <w:rFonts w:ascii="Cambria Math" w:eastAsia="Cambria Math" w:hAnsi="Cambria Math" w:cs="Cambria Math"/>
+                        <w:i/>
+                      </w:rPr>
+                    </m:ctrlPr>
+                  </m:e>
+                  <m:e>
+                    <m:r>
+                      <w:rPr>
+                        <w:rFonts w:ascii="Cambria Math" w:eastAsia="Cambria Math" w:hAnsi="Cambria Math" w:cs="Cambria Math"/>
+                      </w:rPr>
+                      <m:t>0</m:t>
+                    </m:r>
+                    <m:ctrlPr>
+                      <w:rPr>
+                        <w:rFonts w:ascii="Cambria Math" w:eastAsia="Cambria Math" w:hAnsi="Cambria Math" w:cs="Cambria Math"/>
+                        <w:i/>
+                      </w:rPr>
+                    </m:ctrlPr>
+                  </m:e>
+                  <m:e>
+                    <m:r>
+                      <w:rPr>
+                        <w:rFonts w:ascii="Cambria Math" w:eastAsia="Cambria Math" w:hAnsi="Cambria Math" w:cs="Cambria Math"/>
+                      </w:rPr>
+                      <m:t>0</m:t>
+                    </m:r>
+                    <m:ctrlPr>
+                      <w:rPr>
+                        <w:rFonts w:ascii="Cambria Math" w:eastAsia="Cambria Math" w:hAnsi="Cambria Math" w:cs="Cambria Math"/>
+                        <w:i/>
+                      </w:rPr>
+                    </m:ctrlPr>
+                  </m:e>
+                  <m:e>
+                    <m:r>
+                      <w:rPr>
+                        <w:rFonts w:ascii="Cambria Math" w:eastAsia="Cambria Math" w:hAnsi="Cambria Math" w:cs="Cambria Math"/>
+                      </w:rPr>
+                      <m:t>1</m:t>
+                    </m:r>
+                  </m:e>
+                </m:mr>
+              </m:m>
+            </m:e>
+          </m:d>
+        </m:oMath>
+      </m:oMathPara>
     </w:p>
     <w:p>
       <w:pPr>
@@ -1393,15 +2786,305 @@
     </w:p>
     <w:p>
       <w:pPr>
-        <w:numPr>
-          <w:ilvl w:val="0"/>
-          <w:numId w:val="1"/>
-        </w:numPr>
         <w:spacing w:before="120"/>
         <w:jc w:val="both"/>
       </w:pPr>
-      <w:r>
-        <w:t>Reading materials: [Angel08] Chapter 4 and OpenGL red book Chapter 3 except advanced sections.</w:t>
+    </w:p>
+    <w:p>
+      <w:pPr>
+        <w:keepNext/>
+        <w:spacing w:before="120"/>
+        <w:jc w:val="center"/>
+      </w:pPr>
+      <w:r>
+        <w:rPr>
+          <w:noProof/>
+        </w:rPr>
+        <w:lastRenderedPageBreak/>
+        <w:drawing>
+          <wp:inline distT="0" distB="0" distL="0" distR="0" wp14:anchorId="4AF32169" wp14:editId="2BE5A940">
+            <wp:extent cx="3055223" cy="2869400"/>
+            <wp:effectExtent l="0" t="0" r="0" b="7620"/>
+            <wp:docPr id="1" name="Picture 1"/>
+            <wp:cNvGraphicFramePr>
+              <a:graphicFrameLocks xmlns:a="http://schemas.openxmlformats.org/drawingml/2006/main" noChangeAspect="1"/>
+            </wp:cNvGraphicFramePr>
+            <a:graphic xmlns:a="http://schemas.openxmlformats.org/drawingml/2006/main">
+              <a:graphicData uri="http://schemas.openxmlformats.org/drawingml/2006/picture">
+                <pic:pic xmlns:pic="http://schemas.openxmlformats.org/drawingml/2006/picture">
+                  <pic:nvPicPr>
+                    <pic:cNvPr id="1" name=""/>
+                    <pic:cNvPicPr/>
+                  </pic:nvPicPr>
+                  <pic:blipFill rotWithShape="1">
+                    <a:blip r:embed="rId11"/>
+                    <a:srcRect b="28820"/>
+                    <a:stretch/>
+                  </pic:blipFill>
+                  <pic:spPr bwMode="auto">
+                    <a:xfrm>
+                      <a:off x="0" y="0"/>
+                      <a:ext cx="3073844" cy="2886889"/>
+                    </a:xfrm>
+                    <a:prstGeom prst="rect">
+                      <a:avLst/>
+                    </a:prstGeom>
+                    <a:ln>
+                      <a:noFill/>
+                    </a:ln>
+                    <a:extLst>
+                      <a:ext uri="{53640926-AAD7-44D8-BBD7-CCE9431645EC}">
+                        <a14:shadowObscured xmlns:a14="http://schemas.microsoft.com/office/drawing/2010/main"/>
+                      </a:ext>
+                    </a:extLst>
+                  </pic:spPr>
+                </pic:pic>
+              </a:graphicData>
+            </a:graphic>
+          </wp:inline>
+        </w:drawing>
+      </w:r>
+    </w:p>
+    <w:p>
+      <w:pPr>
+        <w:pStyle w:val="Caption"/>
+        <w:jc w:val="center"/>
+      </w:pPr>
+      <w:r>
+        <w:t xml:space="preserve">Figure </w:t>
+      </w:r>
+      <w:fldSimple w:instr=" SEQ Figure \* ARABIC ">
+        <w:r>
+          <w:rPr>
+            <w:noProof/>
+          </w:rPr>
+          <w:t>1</w:t>
+        </w:r>
+      </w:fldSimple>
+      <w:r>
+        <w:t>. Original</w:t>
+      </w:r>
+    </w:p>
+    <w:p>
+      <w:pPr>
+        <w:keepNext/>
+        <w:jc w:val="center"/>
+      </w:pPr>
+      <w:r>
+        <w:rPr>
+          <w:noProof/>
+        </w:rPr>
+        <w:drawing>
+          <wp:inline distT="0" distB="0" distL="0" distR="0" wp14:anchorId="67EA065D" wp14:editId="23B27B4F">
+            <wp:extent cx="3328416" cy="3081866"/>
+            <wp:effectExtent l="0" t="0" r="5715" b="4445"/>
+            <wp:docPr id="2" name="Picture 2"/>
+            <wp:cNvGraphicFramePr>
+              <a:graphicFrameLocks xmlns:a="http://schemas.openxmlformats.org/drawingml/2006/main" noChangeAspect="1"/>
+            </wp:cNvGraphicFramePr>
+            <a:graphic xmlns:a="http://schemas.openxmlformats.org/drawingml/2006/main">
+              <a:graphicData uri="http://schemas.openxmlformats.org/drawingml/2006/picture">
+                <pic:pic xmlns:pic="http://schemas.openxmlformats.org/drawingml/2006/picture">
+                  <pic:nvPicPr>
+                    <pic:cNvPr id="1" name=""/>
+                    <pic:cNvPicPr/>
+                  </pic:nvPicPr>
+                  <pic:blipFill rotWithShape="1">
+                    <a:blip r:embed="rId12"/>
+                    <a:srcRect b="29825"/>
+                    <a:stretch/>
+                  </pic:blipFill>
+                  <pic:spPr bwMode="auto">
+                    <a:xfrm>
+                      <a:off x="0" y="0"/>
+                      <a:ext cx="3340504" cy="3093059"/>
+                    </a:xfrm>
+                    <a:prstGeom prst="rect">
+                      <a:avLst/>
+                    </a:prstGeom>
+                    <a:ln>
+                      <a:noFill/>
+                    </a:ln>
+                    <a:extLst>
+                      <a:ext uri="{53640926-AAD7-44D8-BBD7-CCE9431645EC}">
+                        <a14:shadowObscured xmlns:a14="http://schemas.microsoft.com/office/drawing/2010/main"/>
+                      </a:ext>
+                    </a:extLst>
+                  </pic:spPr>
+                </pic:pic>
+              </a:graphicData>
+            </a:graphic>
+          </wp:inline>
+        </w:drawing>
+      </w:r>
+    </w:p>
+    <w:p>
+      <w:pPr>
+        <w:pStyle w:val="Caption"/>
+        <w:jc w:val="center"/>
+      </w:pPr>
+      <w:r>
+        <w:t xml:space="preserve">Figure </w:t>
+      </w:r>
+      <w:fldSimple w:instr=" SEQ Figure \* ARABIC ">
+        <w:r>
+          <w:rPr>
+            <w:noProof/>
+          </w:rPr>
+          <w:t>2</w:t>
+        </w:r>
+      </w:fldSimple>
+      <w:r>
+        <w:t>. First Parameter Change</w:t>
+      </w:r>
+    </w:p>
+    <w:p/>
+    <w:p/>
+    <w:p>
+      <w:pPr>
+        <w:keepNext/>
+        <w:jc w:val="center"/>
+      </w:pPr>
+      <w:r>
+        <w:rPr>
+          <w:noProof/>
+        </w:rPr>
+        <w:lastRenderedPageBreak/>
+        <w:drawing>
+          <wp:inline distT="0" distB="0" distL="0" distR="0" wp14:anchorId="495D4E4A" wp14:editId="2CA93B23">
+            <wp:extent cx="3343047" cy="3071146"/>
+            <wp:effectExtent l="0" t="0" r="0" b="0"/>
+            <wp:docPr id="3" name="Picture 3"/>
+            <wp:cNvGraphicFramePr>
+              <a:graphicFrameLocks xmlns:a="http://schemas.openxmlformats.org/drawingml/2006/main" noChangeAspect="1"/>
+            </wp:cNvGraphicFramePr>
+            <a:graphic xmlns:a="http://schemas.openxmlformats.org/drawingml/2006/main">
+              <a:graphicData uri="http://schemas.openxmlformats.org/drawingml/2006/picture">
+                <pic:pic xmlns:pic="http://schemas.openxmlformats.org/drawingml/2006/picture">
+                  <pic:nvPicPr>
+                    <pic:cNvPr id="1" name=""/>
+                    <pic:cNvPicPr/>
+                  </pic:nvPicPr>
+                  <pic:blipFill rotWithShape="1">
+                    <a:blip r:embed="rId13"/>
+                    <a:srcRect b="30375"/>
+                    <a:stretch/>
+                  </pic:blipFill>
+                  <pic:spPr bwMode="auto">
+                    <a:xfrm>
+                      <a:off x="0" y="0"/>
+                      <a:ext cx="3349586" cy="3077153"/>
+                    </a:xfrm>
+                    <a:prstGeom prst="rect">
+                      <a:avLst/>
+                    </a:prstGeom>
+                    <a:ln>
+                      <a:noFill/>
+                    </a:ln>
+                    <a:extLst>
+                      <a:ext uri="{53640926-AAD7-44D8-BBD7-CCE9431645EC}">
+                        <a14:shadowObscured xmlns:a14="http://schemas.microsoft.com/office/drawing/2010/main"/>
+                      </a:ext>
+                    </a:extLst>
+                  </pic:spPr>
+                </pic:pic>
+              </a:graphicData>
+            </a:graphic>
+          </wp:inline>
+        </w:drawing>
+      </w:r>
+    </w:p>
+    <w:p>
+      <w:pPr>
+        <w:pStyle w:val="Caption"/>
+        <w:jc w:val="center"/>
+      </w:pPr>
+      <w:r>
+        <w:t xml:space="preserve">Figure </w:t>
+      </w:r>
+      <w:fldSimple w:instr=" SEQ Figure \* ARABIC ">
+        <w:r>
+          <w:rPr>
+            <w:noProof/>
+          </w:rPr>
+          <w:t>3</w:t>
+        </w:r>
+      </w:fldSimple>
+      <w:r>
+        <w:t>. Second Parameter Change</w:t>
+      </w:r>
+    </w:p>
+    <w:p>
+      <w:pPr>
+        <w:keepNext/>
+        <w:jc w:val="center"/>
+      </w:pPr>
+      <w:r>
+        <w:rPr>
+          <w:noProof/>
+        </w:rPr>
+        <w:drawing>
+          <wp:inline distT="0" distB="0" distL="0" distR="0" wp14:anchorId="27A757F6" wp14:editId="4F105EB8">
+            <wp:extent cx="3343047" cy="3106805"/>
+            <wp:effectExtent l="0" t="0" r="0" b="0"/>
+            <wp:docPr id="4" name="Picture 4"/>
+            <wp:cNvGraphicFramePr>
+              <a:graphicFrameLocks xmlns:a="http://schemas.openxmlformats.org/drawingml/2006/main" noChangeAspect="1"/>
+            </wp:cNvGraphicFramePr>
+            <a:graphic xmlns:a="http://schemas.openxmlformats.org/drawingml/2006/main">
+              <a:graphicData uri="http://schemas.openxmlformats.org/drawingml/2006/picture">
+                <pic:pic xmlns:pic="http://schemas.openxmlformats.org/drawingml/2006/picture">
+                  <pic:nvPicPr>
+                    <pic:cNvPr id="1" name=""/>
+                    <pic:cNvPicPr/>
+                  </pic:nvPicPr>
+                  <pic:blipFill rotWithShape="1">
+                    <a:blip r:embed="rId14"/>
+                    <a:srcRect b="29567"/>
+                    <a:stretch/>
+                  </pic:blipFill>
+                  <pic:spPr bwMode="auto">
+                    <a:xfrm>
+                      <a:off x="0" y="0"/>
+                      <a:ext cx="3355674" cy="3118539"/>
+                    </a:xfrm>
+                    <a:prstGeom prst="rect">
+                      <a:avLst/>
+                    </a:prstGeom>
+                    <a:ln>
+                      <a:noFill/>
+                    </a:ln>
+                    <a:extLst>
+                      <a:ext uri="{53640926-AAD7-44D8-BBD7-CCE9431645EC}">
+                        <a14:shadowObscured xmlns:a14="http://schemas.microsoft.com/office/drawing/2010/main"/>
+                      </a:ext>
+                    </a:extLst>
+                  </pic:spPr>
+                </pic:pic>
+              </a:graphicData>
+            </a:graphic>
+          </wp:inline>
+        </w:drawing>
+      </w:r>
+    </w:p>
+    <w:p>
+      <w:pPr>
+        <w:pStyle w:val="Caption"/>
+        <w:jc w:val="center"/>
+      </w:pPr>
+      <w:r>
+        <w:t xml:space="preserve">Figure </w:t>
+      </w:r>
+      <w:fldSimple w:instr=" SEQ Figure \* ARABIC ">
+        <w:r>
+          <w:rPr>
+            <w:noProof/>
+          </w:rPr>
+          <w:t>4</w:t>
+        </w:r>
+      </w:fldSimple>
+      <w:r>
+        <w:t>. Third Parameter Change</w:t>
       </w:r>
     </w:p>
     <w:p/>
@@ -2051,6 +3734,25 @@
       <w:color w:val="808080"/>
     </w:rPr>
   </w:style>
+  <w:style w:type="paragraph" w:styleId="Caption">
+    <w:name w:val="caption"/>
+    <w:basedOn w:val="Normal"/>
+    <w:next w:val="Normal"/>
+    <w:uiPriority w:val="35"/>
+    <w:unhideWhenUsed/>
+    <w:qFormat/>
+    <w:rsid w:val="0095182E"/>
+    <w:pPr>
+      <w:spacing w:after="200"/>
+    </w:pPr>
+    <w:rPr>
+      <w:i/>
+      <w:iCs/>
+      <w:color w:val="44546A" w:themeColor="text2"/>
+      <w:sz w:val="18"/>
+      <w:szCs w:val="18"/>
+    </w:rPr>
+  </w:style>
 </w:styles>
 </file>
 
